--- a/project-documents/CSE Technical Project.docx
+++ b/project-documents/CSE Technical Project.docx
@@ -24,15 +24,7 @@
     </w:p>
     <w:p>
       <w:r>
-        <w:t xml:space="preserve">Prepared for: An Qing Jiao, </w:t>
-      </w:r>
-      <w:proofErr w:type="spellStart"/>
-      <w:r>
-        <w:t>Gracelin</w:t>
-      </w:r>
-      <w:proofErr w:type="spellEnd"/>
-      <w:r>
-        <w:t xml:space="preserve"> Chan and the team at Cloudflare</w:t>
+        <w:t>Prepared for: An Qing Jiao, Gracelin Chan and the team at Cloudflare</w:t>
       </w:r>
     </w:p>
     <w:p/>
@@ -211,19 +203,7 @@
           <w:rPr>
             <w:rStyle w:val="Hyperlink"/>
           </w:rPr>
-          <w:t>www</w:t>
-        </w:r>
-        <w:r>
-          <w:rPr>
-            <w:rStyle w:val="Hyperlink"/>
-          </w:rPr>
-          <w:t>.</w:t>
-        </w:r>
-        <w:r>
-          <w:rPr>
-            <w:rStyle w:val="Hyperlink"/>
-          </w:rPr>
-          <w:t>limyinshan.com</w:t>
+          <w:t>www.limyinshan.com</w:t>
         </w:r>
       </w:hyperlink>
       <w:r>
@@ -338,6 +318,17 @@
     </w:p>
     <w:sdt>
       <w:sdtPr>
+        <w:rPr>
+          <w:rFonts w:asciiTheme="minorHAnsi" w:eastAsiaTheme="minorEastAsia" w:hAnsiTheme="minorHAnsi" w:cstheme="minorBidi"/>
+          <w:b w:val="0"/>
+          <w:bCs w:val="0"/>
+          <w:color w:val="auto"/>
+          <w:kern w:val="2"/>
+          <w:sz w:val="22"/>
+          <w:szCs w:val="22"/>
+          <w:lang w:val="en-SG" w:eastAsia="ko-KR"/>
+          <w14:ligatures w14:val="standardContextual"/>
+        </w:rPr>
         <w:id w:val="462000748"/>
         <w:docPartObj>
           <w:docPartGallery w:val="Table of Contents"/>
@@ -346,14 +337,7 @@
       </w:sdtPr>
       <w:sdtEndPr>
         <w:rPr>
-          <w:rFonts w:asciiTheme="minorHAnsi" w:eastAsiaTheme="minorEastAsia" w:hAnsiTheme="minorHAnsi" w:cstheme="minorBidi"/>
           <w:noProof/>
-          <w:color w:val="auto"/>
-          <w:kern w:val="2"/>
-          <w:sz w:val="22"/>
-          <w:szCs w:val="22"/>
-          <w:lang w:val="en-SG" w:eastAsia="ko-KR"/>
-          <w14:ligatures w14:val="standardContextual"/>
         </w:rPr>
       </w:sdtEndPr>
       <w:sdtContent>
@@ -2520,13 +2504,8 @@
             </w:r>
           </w:p>
           <w:p>
-            <w:proofErr w:type="spellStart"/>
-            <w:r>
-              <w:t>e.g</w:t>
-            </w:r>
-            <w:proofErr w:type="spellEnd"/>
-            <w:r>
-              <w:t xml:space="preserve"> </w:t>
+            <w:r>
+              <w:t xml:space="preserve">e.g </w:t>
             </w:r>
             <w:r>
               <w:t>44.203.2.85</w:t>
@@ -2543,13 +2522,8 @@
             </w:r>
           </w:p>
           <w:p>
-            <w:proofErr w:type="spellStart"/>
-            <w:r>
-              <w:t>e.g</w:t>
-            </w:r>
-            <w:proofErr w:type="spellEnd"/>
-            <w:r>
-              <w:t xml:space="preserve"> </w:t>
+            <w:r>
+              <w:t xml:space="preserve">e.g </w:t>
             </w:r>
             <w:r>
               <w:t>1.2797233638774987, 103.84752194602784</w:t>
@@ -2578,13 +2552,8 @@
             </w:r>
           </w:p>
           <w:p>
-            <w:proofErr w:type="spellStart"/>
-            <w:r>
-              <w:t>e.g</w:t>
-            </w:r>
-            <w:proofErr w:type="spellEnd"/>
-            <w:r>
-              <w:t xml:space="preserve"> www.limyinshan.com</w:t>
+            <w:r>
+              <w:t>e.g www.limyinshan.com</w:t>
             </w:r>
           </w:p>
         </w:tc>
@@ -2598,13 +2567,8 @@
             </w:r>
           </w:p>
           <w:p>
-            <w:proofErr w:type="spellStart"/>
-            <w:r>
-              <w:t>e.g</w:t>
-            </w:r>
-            <w:proofErr w:type="spellEnd"/>
-            <w:r>
-              <w:t xml:space="preserve"> </w:t>
+            <w:r>
+              <w:t xml:space="preserve">e.g </w:t>
             </w:r>
             <w:r>
               <w:t>182 Cecil St, #35-01 Frasers Tower, Singapore 069547</w:t>
@@ -2619,7 +2583,7 @@
           </w:tcPr>
           <w:p>
             <w:r>
-              <w:t>Name Servers</w:t>
+              <w:t>DNS records</w:t>
             </w:r>
           </w:p>
         </w:tc>
@@ -2629,10 +2593,7 @@
           </w:tcPr>
           <w:p>
             <w:r>
-              <w:t>Contains the DNS records and h</w:t>
-            </w:r>
-            <w:r>
-              <w:t>andles the translation of domain into IPs</w:t>
+              <w:t>Stores information associated with domains including how traffic should be routed</w:t>
             </w:r>
           </w:p>
         </w:tc>
@@ -2642,10 +2603,7 @@
           </w:tcPr>
           <w:p>
             <w:r>
-              <w:t xml:space="preserve">Google </w:t>
-            </w:r>
-            <w:r>
-              <w:t>Maps’ servers</w:t>
+              <w:t>Individual map entry that store information linking a home address to its latitude</w:t>
             </w:r>
           </w:p>
         </w:tc>
@@ -2657,7 +2615,7 @@
           </w:tcPr>
           <w:p>
             <w:r>
-              <w:t>DNS records</w:t>
+              <w:t>Name Servers</w:t>
             </w:r>
           </w:p>
         </w:tc>
@@ -2667,7 +2625,7 @@
           </w:tcPr>
           <w:p>
             <w:r>
-              <w:t>Stores information associated with domains including how traffic should be routed</w:t>
+              <w:t>Contains the DNS records and handles the translation of domain into IPs</w:t>
             </w:r>
           </w:p>
         </w:tc>
@@ -2677,7 +2635,7 @@
           </w:tcPr>
           <w:p>
             <w:r>
-              <w:t>Individual map entry that store information linking a home address to its latitude</w:t>
+              <w:t>Google Maps’ servers</w:t>
             </w:r>
           </w:p>
         </w:tc>
@@ -2828,15 +2786,7 @@
         </w:numPr>
       </w:pPr>
       <w:r>
-        <w:t xml:space="preserve">First it would make a request to the root name server, which would give back a response of the respective TLD name server of the hostname </w:t>
-      </w:r>
-      <w:proofErr w:type="spellStart"/>
-      <w:r>
-        <w:t>e.g</w:t>
-      </w:r>
-      <w:proofErr w:type="spellEnd"/>
-      <w:r>
-        <w:t xml:space="preserve"> “.com name server”</w:t>
+        <w:t>First it would make a request to the root name server, which would give back a response of the respective TLD name server of the hostname e.g “.com name server”</w:t>
       </w:r>
     </w:p>
     <w:p>
@@ -3232,15 +3182,7 @@
           </w:p>
           <w:p>
             <w:r>
-              <w:t xml:space="preserve">Cloud, </w:t>
-            </w:r>
-            <w:proofErr w:type="spellStart"/>
-            <w:r>
-              <w:t>DigitalOcean</w:t>
-            </w:r>
-            <w:proofErr w:type="spellEnd"/>
-            <w:r>
-              <w:t>, your Raspberry Pi, etc.</w:t>
+              <w:t>Cloud, DigitalOcean, your Raspberry Pi, etc.</w:t>
             </w:r>
           </w:p>
           <w:p>
@@ -3250,15 +3192,7 @@
           </w:p>
           <w:p>
             <w:r>
-              <w:t xml:space="preserve">The web server can be something that you have written yourself (e.g. in JavaScript, Python, etc) or by using a 3rd party application such as </w:t>
-            </w:r>
-            <w:proofErr w:type="spellStart"/>
-            <w:r>
-              <w:t>HTTPBin</w:t>
-            </w:r>
-            <w:proofErr w:type="spellEnd"/>
-            <w:r>
-              <w:t>. Proxy traffic to this server through Cloudflare.</w:t>
+              <w:t>The web server can be something that you have written yourself (e.g. in JavaScript, Python, etc) or by using a 3rd party application such as HTTPBin. Proxy traffic to this server through Cloudflare.</w:t>
             </w:r>
           </w:p>
         </w:tc>
@@ -3773,55 +3707,7 @@
         </w:numPr>
       </w:pPr>
       <w:r>
-        <w:t xml:space="preserve">SSH into the ubuntu instance first to enter the remove environment, via private </w:t>
-      </w:r>
-      <w:proofErr w:type="spellStart"/>
-      <w:r>
-        <w:t>pem</w:t>
-      </w:r>
-      <w:proofErr w:type="spellEnd"/>
-      <w:r>
-        <w:t xml:space="preserve"> key file generated during instance creation: `</w:t>
-      </w:r>
-      <w:proofErr w:type="spellStart"/>
-      <w:r>
-        <w:t>sudo</w:t>
-      </w:r>
-      <w:proofErr w:type="spellEnd"/>
-      <w:r>
-        <w:t xml:space="preserve"> </w:t>
-      </w:r>
-      <w:proofErr w:type="spellStart"/>
-      <w:r>
-        <w:t>ssh</w:t>
-      </w:r>
-      <w:proofErr w:type="spellEnd"/>
-      <w:r>
-        <w:t xml:space="preserve"> -</w:t>
-      </w:r>
-      <w:proofErr w:type="spellStart"/>
-      <w:r>
-        <w:t>i</w:t>
-      </w:r>
-      <w:proofErr w:type="spellEnd"/>
-      <w:r>
-        <w:t xml:space="preserve"> &lt;</w:t>
-      </w:r>
-      <w:proofErr w:type="spellStart"/>
-      <w:r>
-        <w:t>pem.key</w:t>
-      </w:r>
-      <w:proofErr w:type="spellEnd"/>
-      <w:r>
-        <w:t xml:space="preserve">&gt; </w:t>
-      </w:r>
-      <w:proofErr w:type="spellStart"/>
-      <w:r>
-        <w:t>ubuntu@public-ip</w:t>
-      </w:r>
-      <w:proofErr w:type="spellEnd"/>
-      <w:r>
-        <w:t>`</w:t>
+        <w:t>SSH into the ubuntu instance first to enter the remove environment, via private pem key file generated during instance creation: `sudo ssh -i &lt;pem.key&gt; ubuntu@public-ip`</w:t>
       </w:r>
     </w:p>
     <w:p>
@@ -3833,31 +3719,7 @@
         </w:numPr>
       </w:pPr>
       <w:r>
-        <w:t>Once you have entered the remote environment, you have to first install nginx module via `</w:t>
-      </w:r>
-      <w:proofErr w:type="spellStart"/>
-      <w:r>
-        <w:t>sudo</w:t>
-      </w:r>
-      <w:proofErr w:type="spellEnd"/>
-      <w:r>
-        <w:t xml:space="preserve"> apt-get install nginx`. This will also automatically start the nginx service, which you can check its status via `</w:t>
-      </w:r>
-      <w:proofErr w:type="spellStart"/>
-      <w:r>
-        <w:t>sudo</w:t>
-      </w:r>
-      <w:proofErr w:type="spellEnd"/>
-      <w:r>
-        <w:t xml:space="preserve"> </w:t>
-      </w:r>
-      <w:proofErr w:type="spellStart"/>
-      <w:r>
-        <w:t>systemctl</w:t>
-      </w:r>
-      <w:proofErr w:type="spellEnd"/>
-      <w:r>
-        <w:t xml:space="preserve"> status nginx`</w:t>
+        <w:t>Once you have entered the remote environment, you have to first install nginx module via `sudo apt-get install nginx`. This will also automatically start the nginx service, which you can check its status via `sudo systemctl status nginx`</w:t>
       </w:r>
     </w:p>
     <w:p>
@@ -3893,15 +3755,7 @@
         </w:numPr>
       </w:pPr>
       <w:r>
-        <w:t>Install pip packager via `</w:t>
-      </w:r>
-      <w:proofErr w:type="spellStart"/>
-      <w:r>
-        <w:t>sudo</w:t>
-      </w:r>
-      <w:proofErr w:type="spellEnd"/>
-      <w:r>
-        <w:t xml:space="preserve"> apt install python3-pip`</w:t>
+        <w:t>Install pip packager via `sudo apt install python3-pip`</w:t>
       </w:r>
     </w:p>
     <w:p>
@@ -3941,6 +3795,9 @@
     </w:p>
     <w:p>
       <w:r>
+        <w:rPr>
+          <w:noProof/>
+        </w:rPr>
         <w:drawing>
           <wp:inline distT="0" distB="0" distL="0" distR="0" wp14:anchorId="2C086FCA" wp14:editId="605F5B10">
             <wp:extent cx="5731510" cy="1104900"/>
@@ -4045,23 +3902,7 @@
         </w:numPr>
       </w:pPr>
       <w:r>
-        <w:t xml:space="preserve">Modify the </w:t>
-      </w:r>
-      <w:proofErr w:type="spellStart"/>
-      <w:r>
-        <w:t>nginx.conf</w:t>
-      </w:r>
-      <w:proofErr w:type="spellEnd"/>
-      <w:r>
-        <w:t xml:space="preserve"> file via `</w:t>
-      </w:r>
-      <w:proofErr w:type="spellStart"/>
-      <w:r>
-        <w:t>sudo</w:t>
-      </w:r>
-      <w:proofErr w:type="spellEnd"/>
-      <w:r>
-        <w:t xml:space="preserve"> nano /etc/nginx/</w:t>
+        <w:t>Modify the nginx.conf file via `sudo nano /etc/nginx/</w:t>
       </w:r>
       <w:r>
         <w:t>sites-available/default</w:t>
@@ -4094,15 +3935,7 @@
         <w:t xml:space="preserve">Ensure that it has reverse proxy configurations </w:t>
       </w:r>
       <w:r>
-        <w:t>by setting `</w:t>
-      </w:r>
-      <w:proofErr w:type="spellStart"/>
-      <w:r>
-        <w:t>proxy_pass</w:t>
-      </w:r>
-      <w:proofErr w:type="spellEnd"/>
-      <w:r>
-        <w:t xml:space="preserve"> http://127.0.0.1:5000`</w:t>
+        <w:t>by setting `proxy_pass http://127.0.0.1:5000`</w:t>
       </w:r>
       <w:r>
         <w:t xml:space="preserve"> so that </w:t>
@@ -4126,23 +3959,7 @@
         </w:numPr>
       </w:pPr>
       <w:r>
-        <w:t>Test the config file syntax using `</w:t>
-      </w:r>
-      <w:proofErr w:type="spellStart"/>
-      <w:r>
-        <w:t>sudo</w:t>
-      </w:r>
-      <w:proofErr w:type="spellEnd"/>
-      <w:r>
-        <w:t xml:space="preserve"> nginx -t` to ensure that it can work properly and restart the nginx server to update the config file changes using `</w:t>
-      </w:r>
-      <w:proofErr w:type="spellStart"/>
-      <w:r>
-        <w:t>sudo</w:t>
-      </w:r>
-      <w:proofErr w:type="spellEnd"/>
-      <w:r>
-        <w:t xml:space="preserve"> service nginx restart`</w:t>
+        <w:t>Test the config file syntax using `sudo nginx -t` to ensure that it can work properly and restart the nginx server to update the config file changes using `sudo service nginx restart`</w:t>
       </w:r>
     </w:p>
     <w:p>
@@ -4166,15 +3983,7 @@
         </w:numPr>
       </w:pPr>
       <w:r>
-        <w:t>If permission is denied for flask app to run, enable the respective read write permissions first (</w:t>
-      </w:r>
-      <w:proofErr w:type="spellStart"/>
-      <w:r>
-        <w:t>chmod</w:t>
-      </w:r>
-      <w:proofErr w:type="spellEnd"/>
-      <w:r>
-        <w:t xml:space="preserve"> 707)</w:t>
+        <w:t>If permission is denied for flask app to run, enable the respective read write permissions first (chmod 707)</w:t>
       </w:r>
     </w:p>
     <w:p>
@@ -4209,15 +4018,7 @@
         </w:numPr>
       </w:pPr>
       <w:r>
-        <w:t>To ensure that the flask app runs even after I exit the ec2 instance, instead of just running the app.py file in step 10, use `</w:t>
-      </w:r>
-      <w:proofErr w:type="spellStart"/>
-      <w:r>
-        <w:t>nohup</w:t>
-      </w:r>
-      <w:proofErr w:type="spellEnd"/>
-      <w:r>
-        <w:t xml:space="preserve"> python3 app.py &amp;`</w:t>
+        <w:t>To ensure that the flask app runs even after I exit the ec2 instance, instead of just running the app.py file in step 10, use `nohup python3 app.py &amp;`</w:t>
       </w:r>
     </w:p>
     <w:p>
@@ -4245,15 +4046,7 @@
       </w:pPr>
       <w:r>
         <w:lastRenderedPageBreak/>
-        <w:t>You should be able to double check that the process is running using `</w:t>
-      </w:r>
-      <w:proofErr w:type="spellStart"/>
-      <w:r>
-        <w:t>pgrep</w:t>
-      </w:r>
-      <w:proofErr w:type="spellEnd"/>
-      <w:r>
-        <w:t xml:space="preserve"> python3`</w:t>
+        <w:t>You should be able to double check that the process is running using `pgrep python3`</w:t>
       </w:r>
       <w:r>
         <w:t xml:space="preserve"> and also get its process id</w:t>
@@ -4268,15 +4061,7 @@
         </w:numPr>
       </w:pPr>
       <w:r>
-        <w:t>You can use `</w:t>
-      </w:r>
-      <w:proofErr w:type="spellStart"/>
-      <w:r>
-        <w:t>sudo</w:t>
-      </w:r>
-      <w:proofErr w:type="spellEnd"/>
-      <w:r>
-        <w:t xml:space="preserve"> kill &lt;process-id&gt;` to kill the process </w:t>
+        <w:t xml:space="preserve">You can use `sudo kill &lt;process-id&gt;` to kill the process </w:t>
       </w:r>
     </w:p>
     <w:p>
@@ -5054,6 +4839,7 @@
       <w:r>
         <w:rPr>
           <w:rFonts w:eastAsia="OpenSans-Regular" w:cstheme="minorHAnsi"/>
+          <w:noProof/>
           <w:kern w:val="0"/>
         </w:rPr>
         <w:drawing>
@@ -5159,6 +4945,9 @@
     </w:p>
     <w:p>
       <w:r>
+        <w:rPr>
+          <w:noProof/>
+        </w:rPr>
         <w:drawing>
           <wp:inline distT="0" distB="0" distL="0" distR="0" wp14:anchorId="1A2AEA3C" wp14:editId="7B67E375">
             <wp:extent cx="5731510" cy="2104390"/>
@@ -5236,13 +5025,7 @@
       </w:pPr>
       <w:bookmarkStart w:id="11" w:name="_Toc140003227"/>
       <w:r>
-        <w:t xml:space="preserve">Step </w:t>
-      </w:r>
-      <w:r>
-        <w:t>2</w:t>
-      </w:r>
-      <w:r>
-        <w:t xml:space="preserve"> Step-by-Step Guide</w:t>
+        <w:t>Step 2 Step-by-Step Guide</w:t>
       </w:r>
       <w:bookmarkEnd w:id="11"/>
     </w:p>
@@ -5278,13 +5061,8 @@
         <w:t>free of charge and has auto-renewal</w:t>
       </w:r>
       <w:r>
-        <w:t xml:space="preserve">. The TLS certificate can be obtained via </w:t>
-      </w:r>
-      <w:proofErr w:type="spellStart"/>
-      <w:r>
-        <w:t>certbot</w:t>
-      </w:r>
-      <w:proofErr w:type="spellEnd"/>
+        <w:t>. The TLS certificate can be obtained via certbot</w:t>
+      </w:r>
     </w:p>
     <w:p>
       <w:pPr>
@@ -5295,31 +5073,7 @@
         </w:numPr>
       </w:pPr>
       <w:r>
-        <w:t xml:space="preserve">Installing snap for </w:t>
-      </w:r>
-      <w:proofErr w:type="spellStart"/>
-      <w:r>
-        <w:t>certbot</w:t>
-      </w:r>
-      <w:proofErr w:type="spellEnd"/>
-      <w:r>
-        <w:t xml:space="preserve"> installation: `</w:t>
-      </w:r>
-      <w:proofErr w:type="spellStart"/>
-      <w:r>
-        <w:t>sudo</w:t>
-      </w:r>
-      <w:proofErr w:type="spellEnd"/>
-      <w:r>
-        <w:t xml:space="preserve"> apt install </w:t>
-      </w:r>
-      <w:proofErr w:type="spellStart"/>
-      <w:r>
-        <w:t>snapd</w:t>
-      </w:r>
-      <w:proofErr w:type="spellEnd"/>
-      <w:r>
-        <w:t>`</w:t>
+        <w:t>Installing snap for certbot installation: `sudo apt install snapd`</w:t>
       </w:r>
     </w:p>
     <w:p>
@@ -5331,31 +5085,7 @@
         </w:numPr>
       </w:pPr>
       <w:r>
-        <w:t xml:space="preserve">Install </w:t>
-      </w:r>
-      <w:proofErr w:type="spellStart"/>
-      <w:r>
-        <w:t>certbot</w:t>
-      </w:r>
-      <w:proofErr w:type="spellEnd"/>
-      <w:r>
-        <w:t xml:space="preserve"> for to generate TLS certificate: `</w:t>
-      </w:r>
-      <w:proofErr w:type="spellStart"/>
-      <w:r>
-        <w:t>sudo</w:t>
-      </w:r>
-      <w:proofErr w:type="spellEnd"/>
-      <w:r>
-        <w:t xml:space="preserve"> snap install --classic </w:t>
-      </w:r>
-      <w:proofErr w:type="spellStart"/>
-      <w:r>
-        <w:t>certbot</w:t>
-      </w:r>
-      <w:proofErr w:type="spellEnd"/>
-      <w:r>
-        <w:t xml:space="preserve">` </w:t>
+        <w:t xml:space="preserve">Install certbot for to generate TLS certificate: `sudo snap install --classic certbot` </w:t>
       </w:r>
     </w:p>
     <w:p>
@@ -5367,42 +5097,10 @@
         </w:numPr>
       </w:pPr>
       <w:r>
-        <w:t xml:space="preserve">Run </w:t>
-      </w:r>
-      <w:proofErr w:type="spellStart"/>
-      <w:r>
-        <w:t>certbot</w:t>
-      </w:r>
-      <w:proofErr w:type="spellEnd"/>
-      <w:r>
-        <w:t xml:space="preserve"> to obtain TLS certificate: </w:t>
-      </w:r>
-      <w:r>
-        <w:t>`</w:t>
-      </w:r>
-      <w:proofErr w:type="spellStart"/>
-      <w:r>
-        <w:t>sudo</w:t>
-      </w:r>
-      <w:proofErr w:type="spellEnd"/>
-      <w:r>
-        <w:t xml:space="preserve"> </w:t>
-      </w:r>
-      <w:proofErr w:type="spellStart"/>
-      <w:r>
-        <w:t>certbot</w:t>
-      </w:r>
-      <w:proofErr w:type="spellEnd"/>
-      <w:r>
-        <w:t xml:space="preserve"> </w:t>
-      </w:r>
-      <w:proofErr w:type="spellStart"/>
-      <w:r>
-        <w:t>certonly</w:t>
-      </w:r>
-      <w:proofErr w:type="spellEnd"/>
-      <w:r>
-        <w:t xml:space="preserve"> --nginx --preferred-challenges http-01</w:t>
+        <w:t>Run certbot to obtain TLS certificate: `</w:t>
+      </w:r>
+      <w:r>
+        <w:t>sudo certbot certonly --nginx --preferred-challenges http-01</w:t>
       </w:r>
       <w:r>
         <w:t>`</w:t>
@@ -5417,23 +5115,7 @@
         </w:numPr>
       </w:pPr>
       <w:r>
-        <w:t xml:space="preserve">The </w:t>
-      </w:r>
-      <w:proofErr w:type="spellStart"/>
-      <w:r>
-        <w:t>certonly</w:t>
-      </w:r>
-      <w:proofErr w:type="spellEnd"/>
-      <w:r>
-        <w:t xml:space="preserve"> command ensures that </w:t>
-      </w:r>
-      <w:proofErr w:type="spellStart"/>
-      <w:r>
-        <w:t>certbot</w:t>
-      </w:r>
-      <w:proofErr w:type="spellEnd"/>
-      <w:r>
-        <w:t xml:space="preserve"> only obtains the certificate without modifying the Nginx and Cloudflare configurations (for precaution)</w:t>
+        <w:t>The certonly command ensures that certbot only obtains the certificate without modifying the Nginx and Cloudflare configurations (for precaution)</w:t>
       </w:r>
     </w:p>
     <w:p>
@@ -5504,17 +5186,8 @@
           <w:sz w:val="18"/>
           <w:szCs w:val="18"/>
         </w:rPr>
-        <w:t xml:space="preserve">Figure 10: Instructions during TLS certificate generation via </w:t>
-      </w:r>
-      <w:proofErr w:type="spellStart"/>
-      <w:r>
-        <w:rPr>
-          <w:sz w:val="18"/>
-          <w:szCs w:val="18"/>
-        </w:rPr>
-        <w:t>certbot</w:t>
-      </w:r>
-      <w:proofErr w:type="spellEnd"/>
+        <w:t>Figure 10: Instructions during TLS certificate generation via certbot</w:t>
+      </w:r>
     </w:p>
     <w:p>
       <w:pPr>
@@ -5639,13 +5312,8 @@
       <w:r>
         <w:t>`</w:t>
       </w:r>
-      <w:proofErr w:type="spellStart"/>
-      <w:r>
-        <w:t>sudo</w:t>
-      </w:r>
-      <w:proofErr w:type="spellEnd"/>
-      <w:r>
-        <w:t xml:space="preserve"> nginx -t</w:t>
+      <w:r>
+        <w:t>sudo nginx -t</w:t>
       </w:r>
       <w:r>
         <w:t>`</w:t>
@@ -5665,21 +5333,8 @@
       <w:r>
         <w:t>`</w:t>
       </w:r>
-      <w:proofErr w:type="spellStart"/>
-      <w:r>
-        <w:t>sudo</w:t>
-      </w:r>
-      <w:proofErr w:type="spellEnd"/>
-      <w:r>
-        <w:t xml:space="preserve"> </w:t>
-      </w:r>
-      <w:proofErr w:type="spellStart"/>
-      <w:r>
-        <w:t>systemctl</w:t>
-      </w:r>
-      <w:proofErr w:type="spellEnd"/>
-      <w:r>
-        <w:t xml:space="preserve"> restart nginx</w:t>
+      <w:r>
+        <w:t>sudo systemctl restart nginx</w:t>
       </w:r>
       <w:r>
         <w:t>`</w:t>
@@ -5693,13 +5348,8 @@
           <w:numId w:val="33"/>
         </w:numPr>
       </w:pPr>
-      <w:proofErr w:type="spellStart"/>
-      <w:r>
-        <w:t>Certbot</w:t>
-      </w:r>
-      <w:proofErr w:type="spellEnd"/>
-      <w:r>
-        <w:t xml:space="preserve"> has set up automatic renewal for </w:t>
+      <w:r>
+        <w:t xml:space="preserve">Certbot has set up automatic renewal for </w:t>
       </w:r>
       <w:r>
         <w:t>the</w:t>
@@ -5722,6 +5372,9 @@
     </w:p>
     <w:p>
       <w:r>
+        <w:rPr>
+          <w:noProof/>
+        </w:rPr>
         <w:drawing>
           <wp:inline distT="0" distB="0" distL="0" distR="0" wp14:anchorId="0E1B2BBF" wp14:editId="54DF3058">
             <wp:extent cx="5731510" cy="2213610"/>
@@ -5991,13 +5644,7 @@
       </w:pPr>
       <w:bookmarkStart w:id="14" w:name="_Toc140003230"/>
       <w:r>
-        <w:t>Step</w:t>
-      </w:r>
-      <w:r>
-        <w:t xml:space="preserve"> 3</w:t>
-      </w:r>
-      <w:r>
-        <w:t xml:space="preserve"> Step-by-Step Guide</w:t>
+        <w:t>Step 3 Step-by-Step Guide</w:t>
       </w:r>
       <w:bookmarkEnd w:id="14"/>
     </w:p>
@@ -6020,37 +5667,8 @@
       <w:r>
         <w:t>: `</w:t>
       </w:r>
-      <w:proofErr w:type="spellStart"/>
-      <w:r>
-        <w:t>wget</w:t>
-      </w:r>
-      <w:proofErr w:type="spellEnd"/>
-      <w:r>
-        <w:t xml:space="preserve"> -q https://github.com/cloudflare/cloudflared/releases/latest/download/cloudflared-linux-amd64.deb &amp;&amp; </w:t>
-      </w:r>
-      <w:proofErr w:type="spellStart"/>
-      <w:r>
-        <w:t>sudo</w:t>
-      </w:r>
-      <w:proofErr w:type="spellEnd"/>
-      <w:r>
-        <w:t xml:space="preserve"> </w:t>
-      </w:r>
-      <w:proofErr w:type="spellStart"/>
-      <w:r>
-        <w:t>dpkg</w:t>
-      </w:r>
-      <w:proofErr w:type="spellEnd"/>
-      <w:r>
-        <w:t xml:space="preserve"> -</w:t>
-      </w:r>
-      <w:proofErr w:type="spellStart"/>
-      <w:r>
-        <w:t>i</w:t>
-      </w:r>
-      <w:proofErr w:type="spellEnd"/>
-      <w:r>
-        <w:t xml:space="preserve"> cloudflared-linux-amd64.deb</w:t>
+      <w:r>
+        <w:t>wget -q https://github.com/cloudflare/cloudflared/releases/latest/download/cloudflared-linux-amd64.deb &amp;&amp; sudo dpkg -i cloudflared-linux-amd64.deb</w:t>
       </w:r>
       <w:r>
         <w:t>`</w:t>
@@ -6073,13 +5691,8 @@
       <w:r>
         <w:t>: `</w:t>
       </w:r>
-      <w:proofErr w:type="spellStart"/>
-      <w:r>
-        <w:t>cloudflared</w:t>
-      </w:r>
-      <w:proofErr w:type="spellEnd"/>
-      <w:r>
-        <w:t xml:space="preserve"> tunnel login</w:t>
+      <w:r>
+        <w:t>cloudflared tunnel login</w:t>
       </w:r>
       <w:r>
         <w:t xml:space="preserve">` and follow the steps </w:t>
@@ -6156,31 +5769,10 @@
         </w:numPr>
       </w:pPr>
       <w:r>
-        <w:t xml:space="preserve">Create a </w:t>
-      </w:r>
-      <w:proofErr w:type="spellStart"/>
-      <w:r>
-        <w:t>cloudflare</w:t>
-      </w:r>
-      <w:proofErr w:type="spellEnd"/>
-      <w:r>
-        <w:t xml:space="preserve"> tunnel: `</w:t>
-      </w:r>
-      <w:proofErr w:type="spellStart"/>
-      <w:r>
-        <w:t>cloudflared</w:t>
-      </w:r>
-      <w:proofErr w:type="spellEnd"/>
-      <w:r>
-        <w:t xml:space="preserve"> tunnel create </w:t>
-      </w:r>
-      <w:proofErr w:type="spellStart"/>
-      <w:r>
-        <w:t>limyinshan</w:t>
-      </w:r>
-      <w:proofErr w:type="spellEnd"/>
-      <w:r>
-        <w:t>-tunnel</w:t>
+        <w:t>Create a cloudflare tunnel: `</w:t>
+      </w:r>
+      <w:r>
+        <w:t>cloudflared tunnel create limyinshan-tunnel</w:t>
       </w:r>
       <w:r>
         <w:t>`</w:t>
@@ -6195,15 +5787,7 @@
         </w:numPr>
       </w:pPr>
       <w:r>
-        <w:t>“</w:t>
-      </w:r>
-      <w:proofErr w:type="spellStart"/>
-      <w:r>
-        <w:t>limyinshan</w:t>
-      </w:r>
-      <w:proofErr w:type="spellEnd"/>
-      <w:r>
-        <w:t>-tunnel” being the name of the tunnel</w:t>
+        <w:t>“limyinshan-tunnel” being the name of the tunnel</w:t>
       </w:r>
     </w:p>
     <w:p>
@@ -6217,13 +5801,8 @@
       <w:r>
         <w:t>Verify that it is created using: `</w:t>
       </w:r>
-      <w:proofErr w:type="spellStart"/>
-      <w:r>
-        <w:t>cloudflared</w:t>
-      </w:r>
-      <w:proofErr w:type="spellEnd"/>
-      <w:r>
-        <w:t xml:space="preserve"> tunnel list</w:t>
+      <w:r>
+        <w:t>cloudflared tunnel list</w:t>
       </w:r>
       <w:r>
         <w:t>`</w:t>
@@ -6369,15 +5948,7 @@
         </w:numPr>
       </w:pPr>
       <w:r>
-        <w:t xml:space="preserve">Note that it is pointing to the origin server directly, hence the </w:t>
-      </w:r>
-      <w:proofErr w:type="spellStart"/>
-      <w:r>
-        <w:t>url</w:t>
-      </w:r>
-      <w:proofErr w:type="spellEnd"/>
-      <w:r>
-        <w:t xml:space="preserve"> is localhost:5000</w:t>
+        <w:t>Note that it is pointing to the origin server directly, hence the url is localhost:5000</w:t>
       </w:r>
     </w:p>
     <w:p>
@@ -6391,29 +5962,8 @@
       <w:r>
         <w:t>Assign a CNAME record so that it can point traffic to the newly created tunnel subdomain: `</w:t>
       </w:r>
-      <w:proofErr w:type="spellStart"/>
-      <w:r>
-        <w:t>cloudflared</w:t>
-      </w:r>
-      <w:proofErr w:type="spellEnd"/>
-      <w:r>
-        <w:t xml:space="preserve"> tunnel route </w:t>
-      </w:r>
-      <w:proofErr w:type="spellStart"/>
-      <w:r>
-        <w:t>dns</w:t>
-      </w:r>
-      <w:proofErr w:type="spellEnd"/>
-      <w:r>
-        <w:t xml:space="preserve"> </w:t>
-      </w:r>
-      <w:proofErr w:type="spellStart"/>
-      <w:r>
-        <w:t>limyinshan</w:t>
-      </w:r>
-      <w:proofErr w:type="spellEnd"/>
-      <w:r>
-        <w:t>-tunnel tunnel.limyinshan.com</w:t>
+      <w:r>
+        <w:t>cloudflared tunnel route dns limyinshan-tunnel tunnel.limyinshan.com</w:t>
       </w:r>
       <w:r>
         <w:t>`</w:t>
@@ -6433,21 +5983,8 @@
       <w:r>
         <w:t>to origin server: `</w:t>
       </w:r>
-      <w:proofErr w:type="spellStart"/>
-      <w:r>
-        <w:t>cloudflared</w:t>
-      </w:r>
-      <w:proofErr w:type="spellEnd"/>
-      <w:r>
-        <w:t xml:space="preserve"> tunnel run </w:t>
-      </w:r>
-      <w:proofErr w:type="spellStart"/>
-      <w:r>
-        <w:t>limyinshan</w:t>
-      </w:r>
-      <w:proofErr w:type="spellEnd"/>
-      <w:r>
-        <w:t>-tunnel</w:t>
+      <w:r>
+        <w:t>cloudflared tunnel run limyinshan-tunnel</w:t>
       </w:r>
       <w:r>
         <w:t>`</w:t>
@@ -6464,21 +6001,11 @@
       <w:r>
         <w:t>To check tunnel info: `</w:t>
       </w:r>
-      <w:proofErr w:type="spellStart"/>
-      <w:r>
-        <w:t>cloudflared</w:t>
-      </w:r>
-      <w:proofErr w:type="spellEnd"/>
-      <w:r>
-        <w:t xml:space="preserve"> tunnel info </w:t>
-      </w:r>
-      <w:proofErr w:type="spellStart"/>
-      <w:r>
-        <w:t>limyinshan</w:t>
-      </w:r>
-      <w:proofErr w:type="spellEnd"/>
-      <w:r>
-        <w:t>-tunnel`</w:t>
+      <w:r>
+        <w:t xml:space="preserve">cloudflared tunnel info </w:t>
+      </w:r>
+      <w:r>
+        <w:t>limyinshan-tunnel`</w:t>
       </w:r>
     </w:p>
     <w:p>
@@ -6517,15 +6044,7 @@
         <w:t xml:space="preserve"> the</w:t>
       </w:r>
       <w:r>
-        <w:t xml:space="preserve"> </w:t>
-      </w:r>
-      <w:proofErr w:type="spellStart"/>
-      <w:r>
-        <w:t>cloudflare</w:t>
-      </w:r>
-      <w:proofErr w:type="spellEnd"/>
-      <w:r>
-        <w:t xml:space="preserve"> working directory and run the command</w:t>
+        <w:t xml:space="preserve"> cloudflare working directory and run the command</w:t>
       </w:r>
       <w:r>
         <w:t>s, like the one below</w:t>
@@ -6634,13 +6153,7 @@
       </w:pPr>
       <w:bookmarkStart w:id="16" w:name="_Toc140003232"/>
       <w:r>
-        <w:t xml:space="preserve">Step </w:t>
-      </w:r>
-      <w:r>
-        <w:t>4</w:t>
-      </w:r>
-      <w:r>
-        <w:t xml:space="preserve"> Step-by-Step Guide</w:t>
+        <w:t>Step 4 Step-by-Step Guide</w:t>
       </w:r>
       <w:bookmarkEnd w:id="16"/>
     </w:p>
@@ -6827,21 +6340,8 @@
         </w:numPr>
       </w:pPr>
       <w:r>
-        <w:t xml:space="preserve">You can view the </w:t>
-      </w:r>
-      <w:proofErr w:type="spellStart"/>
-      <w:r>
-        <w:t>json</w:t>
-      </w:r>
-      <w:proofErr w:type="spellEnd"/>
-      <w:r>
-        <w:t xml:space="preserve"> file in the GitHub repo &gt; 4.cloudflare-api &gt; </w:t>
-      </w:r>
-      <w:proofErr w:type="spellStart"/>
-      <w:r>
-        <w:t>dns-records.json</w:t>
-      </w:r>
-      <w:proofErr w:type="spellEnd"/>
+        <w:t>You can view the json file in the GitHub repo &gt; 4.cloudflare-api &gt; dns-records.json</w:t>
+      </w:r>
     </w:p>
     <w:tbl>
       <w:tblPr>
@@ -6935,15 +6435,7 @@
           </w:p>
           <w:p>
             <w:r>
-              <w:t xml:space="preserve">     -H "Content-Type: application/</w:t>
-            </w:r>
-            <w:proofErr w:type="spellStart"/>
-            <w:r>
-              <w:t>json</w:t>
-            </w:r>
-            <w:proofErr w:type="spellEnd"/>
-            <w:r>
-              <w:t>"</w:t>
+              <w:t xml:space="preserve">     -H "Content-Type: application/json"</w:t>
             </w:r>
           </w:p>
         </w:tc>
@@ -6959,7 +6451,6 @@
                 <w:numId w:val="4"/>
               </w:numPr>
             </w:pPr>
-            <w:proofErr w:type="spellStart"/>
             <w:r>
               <w:rPr>
                 <w:i/>
@@ -6967,7 +6458,6 @@
               </w:rPr>
               <w:t>Zone_id</w:t>
             </w:r>
-            <w:proofErr w:type="spellEnd"/>
             <w:r>
               <w:t xml:space="preserve"> – zone id for the domain limyinshan.com</w:t>
             </w:r>
@@ -6981,15 +6471,7 @@
               </w:numPr>
             </w:pPr>
             <w:r>
-              <w:t xml:space="preserve">Get the respective </w:t>
-            </w:r>
-            <w:proofErr w:type="spellStart"/>
-            <w:r>
-              <w:t>zone_id</w:t>
-            </w:r>
-            <w:proofErr w:type="spellEnd"/>
-            <w:r>
-              <w:t xml:space="preserve"> by </w:t>
+              <w:t xml:space="preserve">Get the respective zone_id by </w:t>
             </w:r>
             <w:r>
               <w:rPr>
@@ -7010,13 +6492,8 @@
                 <w:numId w:val="4"/>
               </w:numPr>
             </w:pPr>
-            <w:proofErr w:type="spellStart"/>
-            <w:r>
-              <w:t>E.g</w:t>
-            </w:r>
-            <w:proofErr w:type="spellEnd"/>
-            <w:r>
-              <w:t xml:space="preserve"> GET “https://api.cloudflare.com/client/v4/zones”</w:t>
+            <w:r>
+              <w:t>E.g GET “https://api.cloudflare.com/client/v4/zones”</w:t>
             </w:r>
           </w:p>
           <w:p>
@@ -7064,11 +6541,9 @@
                 <w:numId w:val="13"/>
               </w:numPr>
             </w:pPr>
-            <w:proofErr w:type="spellStart"/>
             <w:r>
               <w:t>Zone.DNS</w:t>
             </w:r>
-            <w:proofErr w:type="spellEnd"/>
             <w:r>
               <w:t xml:space="preserve"> permission</w:t>
             </w:r>
@@ -7127,15 +6602,7 @@
           </w:p>
           <w:p>
             <w:r>
-              <w:t xml:space="preserve">     -H "Content-Type: application/</w:t>
-            </w:r>
-            <w:proofErr w:type="spellStart"/>
-            <w:r>
-              <w:t>json</w:t>
-            </w:r>
-            <w:proofErr w:type="spellEnd"/>
-            <w:r>
-              <w:t>"</w:t>
+              <w:t xml:space="preserve">     -H "Content-Type: application/json"</w:t>
             </w:r>
           </w:p>
           <w:p/>
@@ -7195,28 +6662,12 @@
           </w:p>
           <w:p>
             <w:r>
-              <w:t xml:space="preserve">      "</w:t>
-            </w:r>
-            <w:proofErr w:type="spellStart"/>
-            <w:r>
-              <w:t>zone_id</w:t>
-            </w:r>
-            <w:proofErr w:type="spellEnd"/>
-            <w:r>
-              <w:t>": "20a7b4184301472531b4b6cb08723ee0",</w:t>
-            </w:r>
-          </w:p>
-          <w:p>
-            <w:r>
-              <w:t xml:space="preserve">      "</w:t>
-            </w:r>
-            <w:proofErr w:type="spellStart"/>
-            <w:r>
-              <w:t>zone_name</w:t>
-            </w:r>
-            <w:proofErr w:type="spellEnd"/>
-            <w:r>
-              <w:t>": "limyinshan.com",</w:t>
+              <w:t xml:space="preserve">      "zone_id": "20a7b4184301472531b4b6cb08723ee0",</w:t>
+            </w:r>
+          </w:p>
+          <w:p>
+            <w:r>
+              <w:t xml:space="preserve">      "zone_name": "limyinshan.com",</w:t>
             </w:r>
           </w:p>
           <w:p>
@@ -7236,15 +6687,7 @@
           </w:p>
           <w:p>
             <w:r>
-              <w:t xml:space="preserve">      "</w:t>
-            </w:r>
-            <w:proofErr w:type="spellStart"/>
-            <w:r>
-              <w:t>proxiable</w:t>
-            </w:r>
-            <w:proofErr w:type="spellEnd"/>
-            <w:r>
-              <w:t>": true,</w:t>
+              <w:t xml:space="preserve">      "proxiable": true,</w:t>
             </w:r>
           </w:p>
           <w:p>
@@ -7254,15 +6697,7 @@
           </w:p>
           <w:p>
             <w:r>
-              <w:t xml:space="preserve">      "</w:t>
-            </w:r>
-            <w:proofErr w:type="spellStart"/>
-            <w:r>
-              <w:t>ttl</w:t>
-            </w:r>
-            <w:proofErr w:type="spellEnd"/>
-            <w:r>
-              <w:t>": 1,</w:t>
+              <w:t xml:space="preserve">      "ttl": 1,</w:t>
             </w:r>
           </w:p>
           <w:p>
@@ -7277,41 +6712,17 @@
           </w:p>
           <w:p>
             <w:r>
-              <w:t xml:space="preserve">        "</w:t>
-            </w:r>
-            <w:proofErr w:type="spellStart"/>
-            <w:r>
-              <w:t>auto_added</w:t>
-            </w:r>
-            <w:proofErr w:type="spellEnd"/>
-            <w:r>
-              <w:t>": false,</w:t>
-            </w:r>
-          </w:p>
-          <w:p>
-            <w:r>
-              <w:t xml:space="preserve">        "</w:t>
-            </w:r>
-            <w:proofErr w:type="spellStart"/>
-            <w:r>
-              <w:t>managed_by_apps</w:t>
-            </w:r>
-            <w:proofErr w:type="spellEnd"/>
-            <w:r>
-              <w:t>": false,</w:t>
-            </w:r>
-          </w:p>
-          <w:p>
-            <w:r>
-              <w:t xml:space="preserve">        "</w:t>
-            </w:r>
-            <w:proofErr w:type="spellStart"/>
-            <w:r>
-              <w:t>managed_by_argo_tunnel</w:t>
-            </w:r>
-            <w:proofErr w:type="spellEnd"/>
-            <w:r>
-              <w:t>": false,</w:t>
+              <w:t xml:space="preserve">        "auto_added": false,</w:t>
+            </w:r>
+          </w:p>
+          <w:p>
+            <w:r>
+              <w:t xml:space="preserve">        "managed_by_apps": false,</w:t>
+            </w:r>
+          </w:p>
+          <w:p>
+            <w:r>
+              <w:t xml:space="preserve">        "managed_by_argo_tunnel": false,</w:t>
             </w:r>
           </w:p>
           <w:p>
@@ -7336,28 +6747,12 @@
           </w:p>
           <w:p>
             <w:r>
-              <w:t xml:space="preserve">      "</w:t>
-            </w:r>
-            <w:proofErr w:type="spellStart"/>
-            <w:r>
-              <w:t>created_on</w:t>
-            </w:r>
-            <w:proofErr w:type="spellEnd"/>
-            <w:r>
-              <w:t>": "2023-07-10T15:05:53.365914Z",</w:t>
-            </w:r>
-          </w:p>
-          <w:p>
-            <w:r>
-              <w:t xml:space="preserve">      "</w:t>
-            </w:r>
-            <w:proofErr w:type="spellStart"/>
-            <w:r>
-              <w:t>modified_on</w:t>
-            </w:r>
-            <w:proofErr w:type="spellEnd"/>
-            <w:r>
-              <w:t>": "2023-07-10T17:41:09.939064Z"</w:t>
+              <w:t xml:space="preserve">      "created_on": "2023-07-10T15:05:53.365914Z",</w:t>
+            </w:r>
+          </w:p>
+          <w:p>
+            <w:r>
+              <w:t xml:space="preserve">      "modified_on": "2023-07-10T17:41:09.939064Z"</w:t>
             </w:r>
           </w:p>
           <w:p>
@@ -7377,28 +6772,12 @@
           </w:p>
           <w:p>
             <w:r>
-              <w:t xml:space="preserve">      "</w:t>
-            </w:r>
-            <w:proofErr w:type="spellStart"/>
-            <w:r>
-              <w:t>zone_id</w:t>
-            </w:r>
-            <w:proofErr w:type="spellEnd"/>
-            <w:r>
-              <w:t>": "20a7b4184301472531b4b6cb08723ee0",</w:t>
-            </w:r>
-          </w:p>
-          <w:p>
-            <w:r>
-              <w:t xml:space="preserve">      "</w:t>
-            </w:r>
-            <w:proofErr w:type="spellStart"/>
-            <w:r>
-              <w:t>zone_name</w:t>
-            </w:r>
-            <w:proofErr w:type="spellEnd"/>
-            <w:r>
-              <w:t>": "limyinshan.com",</w:t>
+              <w:t xml:space="preserve">      "zone_id": "20a7b4184301472531b4b6cb08723ee0",</w:t>
+            </w:r>
+          </w:p>
+          <w:p>
+            <w:r>
+              <w:t xml:space="preserve">      "zone_name": "limyinshan.com",</w:t>
             </w:r>
           </w:p>
           <w:p>
@@ -7418,15 +6797,7 @@
           </w:p>
           <w:p>
             <w:r>
-              <w:t xml:space="preserve">      "</w:t>
-            </w:r>
-            <w:proofErr w:type="spellStart"/>
-            <w:r>
-              <w:t>proxiable</w:t>
-            </w:r>
-            <w:proofErr w:type="spellEnd"/>
-            <w:r>
-              <w:t>": true,</w:t>
+              <w:t xml:space="preserve">      "proxiable": true,</w:t>
             </w:r>
           </w:p>
           <w:p>
@@ -7436,15 +6807,7 @@
           </w:p>
           <w:p>
             <w:r>
-              <w:t xml:space="preserve">      "</w:t>
-            </w:r>
-            <w:proofErr w:type="spellStart"/>
-            <w:r>
-              <w:t>ttl</w:t>
-            </w:r>
-            <w:proofErr w:type="spellEnd"/>
-            <w:r>
-              <w:t>": 1,</w:t>
+              <w:t xml:space="preserve">      "ttl": 1,</w:t>
             </w:r>
           </w:p>
           <w:p>
@@ -7459,41 +6822,17 @@
           </w:p>
           <w:p>
             <w:r>
-              <w:t xml:space="preserve">        "</w:t>
-            </w:r>
-            <w:proofErr w:type="spellStart"/>
-            <w:r>
-              <w:t>auto_added</w:t>
-            </w:r>
-            <w:proofErr w:type="spellEnd"/>
-            <w:r>
-              <w:t>": false,</w:t>
-            </w:r>
-          </w:p>
-          <w:p>
-            <w:r>
-              <w:t xml:space="preserve">        "</w:t>
-            </w:r>
-            <w:proofErr w:type="spellStart"/>
-            <w:r>
-              <w:t>managed_by_apps</w:t>
-            </w:r>
-            <w:proofErr w:type="spellEnd"/>
-            <w:r>
-              <w:t>": false,</w:t>
-            </w:r>
-          </w:p>
-          <w:p>
-            <w:r>
-              <w:t xml:space="preserve">        "</w:t>
-            </w:r>
-            <w:proofErr w:type="spellStart"/>
-            <w:r>
-              <w:t>managed_by_argo_tunnel</w:t>
-            </w:r>
-            <w:proofErr w:type="spellEnd"/>
-            <w:r>
-              <w:t>": false,</w:t>
+              <w:t xml:space="preserve">        "auto_added": false,</w:t>
+            </w:r>
+          </w:p>
+          <w:p>
+            <w:r>
+              <w:t xml:space="preserve">        "managed_by_apps": false,</w:t>
+            </w:r>
+          </w:p>
+          <w:p>
+            <w:r>
+              <w:t xml:space="preserve">        "managed_by_argo_tunnel": false,</w:t>
             </w:r>
           </w:p>
           <w:p>
@@ -7518,28 +6857,12 @@
           </w:p>
           <w:p>
             <w:r>
-              <w:t xml:space="preserve">      "</w:t>
-            </w:r>
-            <w:proofErr w:type="spellStart"/>
-            <w:r>
-              <w:t>created_on</w:t>
-            </w:r>
-            <w:proofErr w:type="spellEnd"/>
-            <w:r>
-              <w:t>": "2023-07-10T20:16:32.153796Z",</w:t>
-            </w:r>
-          </w:p>
-          <w:p>
-            <w:r>
-              <w:t xml:space="preserve">      "</w:t>
-            </w:r>
-            <w:proofErr w:type="spellStart"/>
-            <w:r>
-              <w:t>modified_on</w:t>
-            </w:r>
-            <w:proofErr w:type="spellEnd"/>
-            <w:r>
-              <w:t>": "2023-07-10T20:16:32.153796Z"</w:t>
+              <w:t xml:space="preserve">      "created_on": "2023-07-10T20:16:32.153796Z",</w:t>
+            </w:r>
+          </w:p>
+          <w:p>
+            <w:r>
+              <w:t xml:space="preserve">      "modified_on": "2023-07-10T20:16:32.153796Z"</w:t>
             </w:r>
           </w:p>
           <w:p>
@@ -7569,15 +6892,7 @@
           </w:p>
           <w:p>
             <w:r>
-              <w:t xml:space="preserve">  "</w:t>
-            </w:r>
-            <w:proofErr w:type="spellStart"/>
-            <w:r>
-              <w:t>result_info</w:t>
-            </w:r>
-            <w:proofErr w:type="spellEnd"/>
-            <w:r>
-              <w:t>": {</w:t>
+              <w:t xml:space="preserve">  "result_info": {</w:t>
             </w:r>
           </w:p>
           <w:p>
@@ -7588,15 +6903,7 @@
           <w:p>
             <w:r>
               <w:lastRenderedPageBreak/>
-              <w:t xml:space="preserve">    "</w:t>
-            </w:r>
-            <w:proofErr w:type="spellStart"/>
-            <w:r>
-              <w:t>per_page</w:t>
-            </w:r>
-            <w:proofErr w:type="spellEnd"/>
-            <w:r>
-              <w:t>": 100,</w:t>
+              <w:t xml:space="preserve">    "per_page": 100,</w:t>
             </w:r>
           </w:p>
           <w:p>
@@ -7606,28 +6913,12 @@
           </w:p>
           <w:p>
             <w:r>
-              <w:t xml:space="preserve">    "</w:t>
-            </w:r>
-            <w:proofErr w:type="spellStart"/>
-            <w:r>
-              <w:t>total_count</w:t>
-            </w:r>
-            <w:proofErr w:type="spellEnd"/>
-            <w:r>
-              <w:t>": 2,</w:t>
-            </w:r>
-          </w:p>
-          <w:p>
-            <w:r>
-              <w:t xml:space="preserve">    "</w:t>
-            </w:r>
-            <w:proofErr w:type="spellStart"/>
-            <w:r>
-              <w:t>total_pages</w:t>
-            </w:r>
-            <w:proofErr w:type="spellEnd"/>
-            <w:r>
-              <w:t>": 1</w:t>
+              <w:t xml:space="preserve">    "total_count": 2,</w:t>
+            </w:r>
+          </w:p>
+          <w:p>
+            <w:r>
+              <w:t xml:space="preserve">    "total_pages": 1</w:t>
             </w:r>
           </w:p>
           <w:p>
@@ -7726,13 +7017,8 @@
       <w:r>
         <w:t xml:space="preserve"> `</w:t>
       </w:r>
-      <w:proofErr w:type="spellStart"/>
-      <w:r>
-        <w:t>npm</w:t>
-      </w:r>
-      <w:proofErr w:type="spellEnd"/>
-      <w:r>
-        <w:t xml:space="preserve"> install wrangler</w:t>
+      <w:r>
+        <w:t>npm install wrangler</w:t>
       </w:r>
       <w:r>
         <w:t xml:space="preserve"> -g</w:t>
@@ -7752,13 +7038,8 @@
       <w:r>
         <w:t xml:space="preserve">both </w:t>
       </w:r>
-      <w:proofErr w:type="spellStart"/>
-      <w:r>
-        <w:t>npm</w:t>
-      </w:r>
-      <w:proofErr w:type="spellEnd"/>
-      <w:r>
-        <w:t xml:space="preserve"> and node installed</w:t>
+      <w:r>
+        <w:t>npm and node installed</w:t>
       </w:r>
       <w:r>
         <w:t>,</w:t>
@@ -7803,29 +7084,8 @@
         <w:t>loudflare worker via CLI: `</w:t>
       </w:r>
       <w:r>
-        <w:t xml:space="preserve">wrangler </w:t>
-      </w:r>
-      <w:proofErr w:type="spellStart"/>
-      <w:r>
-        <w:t>init</w:t>
-      </w:r>
-      <w:proofErr w:type="spellEnd"/>
-      <w:r>
-        <w:t xml:space="preserve"> </w:t>
-      </w:r>
-      <w:proofErr w:type="spellStart"/>
-      <w:r>
-        <w:t>cloudflare</w:t>
-      </w:r>
-      <w:proofErr w:type="spellEnd"/>
-      <w:r>
-        <w:t>-worker-</w:t>
-      </w:r>
-      <w:proofErr w:type="spellStart"/>
-      <w:r>
-        <w:t>proj</w:t>
-      </w:r>
-      <w:proofErr w:type="spellEnd"/>
+        <w:t>wrangler init cloudflare-worker-proj</w:t>
+      </w:r>
       <w:r>
         <w:t>` and follow the instructions accordingly</w:t>
       </w:r>
@@ -7886,13 +7146,8 @@
       <w:r>
         <w:t xml:space="preserve">the </w:t>
       </w:r>
-      <w:proofErr w:type="spellStart"/>
-      <w:r>
-        <w:t>src</w:t>
-      </w:r>
-      <w:proofErr w:type="spellEnd"/>
-      <w:r>
-        <w:t xml:space="preserve">/worker.js file </w:t>
+      <w:r>
+        <w:t xml:space="preserve">src/worker.js file </w:t>
       </w:r>
       <w:r>
         <w:t xml:space="preserve">to fetch </w:t>
@@ -7910,15 +7165,7 @@
         </w:numPr>
       </w:pPr>
       <w:r>
-        <w:t xml:space="preserve">Update </w:t>
-      </w:r>
-      <w:proofErr w:type="spellStart"/>
-      <w:r>
-        <w:t>wrangler.toml</w:t>
-      </w:r>
-      <w:proofErr w:type="spellEnd"/>
-      <w:r>
-        <w:t xml:space="preserve"> file to</w:t>
+        <w:t>Update wrangler.toml file to</w:t>
       </w:r>
       <w:r>
         <w:t xml:space="preserve"> set instructions</w:t>
@@ -7936,15 +7183,7 @@
         </w:numPr>
       </w:pPr>
       <w:r>
-        <w:t xml:space="preserve">Deploy worker to </w:t>
-      </w:r>
-      <w:proofErr w:type="spellStart"/>
-      <w:r>
-        <w:t>cloudflare</w:t>
-      </w:r>
-      <w:proofErr w:type="spellEnd"/>
-      <w:r>
-        <w:t xml:space="preserve"> using: `wrangler deploy`</w:t>
+        <w:t>Deploy worker to cloudflare using: `wrangler deploy`</w:t>
       </w:r>
     </w:p>
     <w:p>
@@ -7956,15 +7195,7 @@
         </w:numPr>
       </w:pPr>
       <w:r>
-        <w:t xml:space="preserve">Very fast in updating the </w:t>
-      </w:r>
-      <w:proofErr w:type="spellStart"/>
-      <w:r>
-        <w:t>js</w:t>
-      </w:r>
-      <w:proofErr w:type="spellEnd"/>
-      <w:r>
-        <w:t xml:space="preserve"> file, changes are reflected on “/geo” route really quickly</w:t>
+        <w:t>Very fast in updating the js file, changes are reflected on “/geo” route really quickly</w:t>
       </w:r>
     </w:p>
     <w:p>
@@ -8568,21 +7799,7 @@
           <w:sz w:val="18"/>
           <w:szCs w:val="18"/>
         </w:rPr>
-        <w:t xml:space="preserve">Figure 24: </w:t>
-      </w:r>
-      <w:r>
-        <w:rPr>
-          <w:sz w:val="18"/>
-          <w:szCs w:val="18"/>
-        </w:rPr>
-        <w:t>Cloudflare Access</w:t>
-      </w:r>
-      <w:r>
-        <w:rPr>
-          <w:sz w:val="18"/>
-          <w:szCs w:val="18"/>
-        </w:rPr>
-        <w:t xml:space="preserve"> – Email Sign-in</w:t>
+        <w:t>Figure 24: Cloudflare Access – Email Sign-in</w:t>
       </w:r>
     </w:p>
     <w:p>
@@ -9001,23 +8218,7 @@
     </w:p>
     <w:p>
       <w:r>
-        <w:t xml:space="preserve">As I did not have much hands-on experience and knowledge on both the Internet architecture and Cloudflare’s product and services, a lot of time was invested in the research phase – from watching YouTube videos, reading Cloudflare’s documentations to seeking help from </w:t>
-      </w:r>
-      <w:proofErr w:type="spellStart"/>
-      <w:r>
-        <w:t>stackoverflow</w:t>
-      </w:r>
-      <w:proofErr w:type="spellEnd"/>
-      <w:r>
-        <w:t xml:space="preserve"> and </w:t>
-      </w:r>
-      <w:proofErr w:type="spellStart"/>
-      <w:r>
-        <w:t>ChatGPT</w:t>
-      </w:r>
-      <w:proofErr w:type="spellEnd"/>
-      <w:r>
-        <w:t xml:space="preserve">. </w:t>
+        <w:t xml:space="preserve">As I did not have much hands-on experience and knowledge on both the Internet architecture and Cloudflare’s product and services, a lot of time was invested in the research phase – from watching YouTube videos, reading Cloudflare’s documentations to seeking help from stackoverflow and ChatGPT. </w:t>
       </w:r>
     </w:p>
     <w:p>
@@ -13078,6 +12279,7 @@
   <w:style w:type="character" w:default="1" w:styleId="DefaultParagraphFont">
     <w:name w:val="Default Paragraph Font"/>
     <w:uiPriority w:val="1"/>
+    <w:semiHidden/>
     <w:unhideWhenUsed/>
   </w:style>
   <w:style w:type="table" w:default="1" w:styleId="TableNormal">
